--- a/papers/Introduction.docx
+++ b/papers/Introduction.docx
@@ -795,9 +795,11 @@
             <w:tcW w:w="1985" w:type="dxa"/>
           </w:tcPr>
           <w:p>
+            <w:bookmarkStart w:id="0" w:name="_GoBack"/>
             <w:r>
               <w:t>0.25</w:t>
             </w:r>
+            <w:bookmarkEnd w:id="0"/>
           </w:p>
         </w:tc>
         <w:tc>
@@ -1322,6 +1324,13 @@
               </w:rPr>
               <w:t>-</w:t>
             </w:r>
+            <w:r>
+              <w:rPr>
+                <w:sz w:val="20"/>
+                <w:szCs w:val="20"/>
+              </w:rPr>
+              <w:t>--</w:t>
+            </w:r>
           </w:p>
         </w:tc>
         <w:tc>
@@ -2775,8 +2784,6 @@
         </w:rPr>
         <w:t>https://project.inria.fr/paiss/files/2018/07/zisserman-self-supervised.pdf</w:t>
       </w:r>
-      <w:bookmarkStart w:id="0" w:name="_GoBack"/>
-      <w:bookmarkEnd w:id="0"/>
       <w:r>
         <w:rPr>
           <w:rFonts w:ascii="CIDFont+F4" w:hAnsi="CIDFont+F4"/>
@@ -3086,13 +3093,7 @@
         <w:rPr>
           <w:lang w:eastAsia="en-US"/>
         </w:rPr>
-        <w:t>Trivial</w:t>
-      </w:r>
-      <w:r>
-        <w:rPr>
-          <w:lang w:eastAsia="en-US"/>
-        </w:rPr>
-        <w:t xml:space="preserve"> </w:t>
+        <w:t xml:space="preserve">Trivial </w:t>
       </w:r>
     </w:p>
     <w:p/>
@@ -3491,7 +3492,7 @@
     </w:rPrDefault>
     <w:pPrDefault/>
   </w:docDefaults>
-  <w:latentStyles w:defLockedState="0" w:defUIPriority="99" w:defSemiHidden="0" w:defUnhideWhenUsed="0" w:defQFormat="0" w:count="375">
+  <w:latentStyles w:defLockedState="0" w:defUIPriority="99" w:defSemiHidden="0" w:defUnhideWhenUsed="0" w:defQFormat="0" w:count="376">
     <w:lsdException w:name="Normal" w:uiPriority="0" w:qFormat="1"/>
     <w:lsdException w:name="heading 1" w:uiPriority="9" w:qFormat="1"/>
     <w:lsdException w:name="heading 2" w:semiHidden="1" w:uiPriority="9" w:unhideWhenUsed="1" w:qFormat="1"/>
@@ -3597,7 +3598,6 @@
     <w:lsdException w:name="HTML Sample" w:semiHidden="1" w:unhideWhenUsed="1"/>
     <w:lsdException w:name="HTML Typewriter" w:semiHidden="1" w:unhideWhenUsed="1"/>
     <w:lsdException w:name="HTML Variable" w:semiHidden="1" w:unhideWhenUsed="1"/>
-    <w:lsdException w:name="Normal Table" w:semiHidden="1" w:unhideWhenUsed="1"/>
     <w:lsdException w:name="annotation subject" w:semiHidden="1" w:unhideWhenUsed="1"/>
     <w:lsdException w:name="No List" w:semiHidden="1" w:unhideWhenUsed="1"/>
     <w:lsdException w:name="Outline List 1" w:semiHidden="1" w:unhideWhenUsed="1"/>
@@ -3644,10 +3644,8 @@
     <w:lsdException w:name="Table Subtle 2" w:semiHidden="1" w:unhideWhenUsed="1"/>
     <w:lsdException w:name="Table Web 1" w:semiHidden="1" w:unhideWhenUsed="1"/>
     <w:lsdException w:name="Table Web 2" w:semiHidden="1" w:unhideWhenUsed="1"/>
-    <w:lsdException w:name="Table Web 3" w:semiHidden="1" w:unhideWhenUsed="1"/>
     <w:lsdException w:name="Balloon Text" w:semiHidden="1" w:unhideWhenUsed="1"/>
     <w:lsdException w:name="Table Grid" w:uiPriority="39"/>
-    <w:lsdException w:name="Table Theme" w:semiHidden="1" w:unhideWhenUsed="1"/>
     <w:lsdException w:name="Placeholder Text" w:semiHidden="1"/>
     <w:lsdException w:name="No Spacing" w:uiPriority="1" w:qFormat="1"/>
     <w:lsdException w:name="Light Shading" w:uiPriority="60"/>
@@ -3865,6 +3863,7 @@
     <w:lsdException w:name="List Table 7 Colorful Accent 6" w:uiPriority="52"/>
     <w:lsdException w:name="Mention" w:semiHidden="1" w:unhideWhenUsed="1"/>
     <w:lsdException w:name="Smart Hyperlink" w:semiHidden="1" w:unhideWhenUsed="1"/>
+    <w:lsdException w:name="Smart Link" w:semiHidden="1" w:unhideWhenUsed="1"/>
   </w:latentStyles>
   <w:style w:type="paragraph" w:default="1" w:styleId="Normal">
     <w:name w:val="Normal"/>
@@ -4577,7 +4576,7 @@
 </file>
 
 <file path=customXml/itemProps1.xml><?xml version="1.0" encoding="utf-8"?>
-<ds:datastoreItem xmlns:ds="http://schemas.openxmlformats.org/officeDocument/2006/customXml" ds:itemID="{8E8ED209-FD6D-C548-88E1-FFA724CDED3C}">
+<ds:datastoreItem xmlns:ds="http://schemas.openxmlformats.org/officeDocument/2006/customXml" ds:itemID="{83CE4711-4854-D842-8E02-75418EBB14E5}">
   <ds:schemaRefs>
     <ds:schemaRef ds:uri="http://schemas.openxmlformats.org/officeDocument/2006/bibliography"/>
   </ds:schemaRefs>
